--- a/Projekt Dokumentation eingebettete Software.docx
+++ b/Projekt Dokumentation eingebettete Software.docx
@@ -205,6 +205,8 @@
         </w:rPr>
         <w:br w:type="page"/>
       </w:r>
+      <w:bookmarkStart w:id="0" w:name="_GoBack"/>
+      <w:bookmarkEnd w:id="0"/>
     </w:p>
     <w:p>
       <w:pPr>
@@ -306,7 +308,7 @@
           <w:sz w:val="36"/>
           <w:szCs w:val="36"/>
         </w:rPr>
-        <w:t>Bestehende Probleme</w:t>
+        <w:t>Weiterentwicklung</w:t>
       </w:r>
     </w:p>
     <w:p>
@@ -326,7 +328,7 @@
           <w:sz w:val="36"/>
           <w:szCs w:val="36"/>
         </w:rPr>
-        <w:t>Weiterentwicklung</w:t>
+        <w:t>Bestehende Probleme</w:t>
       </w:r>
     </w:p>
     <w:p>
@@ -1293,7 +1295,23 @@
           <w:sz w:val="28"/>
           <w:szCs w:val="28"/>
         </w:rPr>
-        <w:t xml:space="preserve"> des Arduino verbunden. </w:t>
+        <w:t xml:space="preserve"> des </w:t>
+      </w:r>
+      <w:proofErr w:type="spellStart"/>
+      <w:r>
+        <w:rPr>
+          <w:sz w:val="28"/>
+          <w:szCs w:val="28"/>
+        </w:rPr>
+        <w:t>Arduino</w:t>
+      </w:r>
+      <w:proofErr w:type="spellEnd"/>
+      <w:r>
+        <w:rPr>
+          <w:sz w:val="28"/>
+          <w:szCs w:val="28"/>
+        </w:rPr>
+        <w:t xml:space="preserve"> verbunden. </w:t>
       </w:r>
     </w:p>
     <w:p>
@@ -1357,8 +1375,6 @@
         </w:rPr>
         <w:t xml:space="preserve"> verbindet. Der Pin 9 ist als Input Pin konfiguriert. Wenn man den Taster Drückt stellt der Taster eine Verbindung zwischen dem Pin und dem 5V Anschluss der Boards her. Damit ist der Pin nur dann high, wenn der Taster gedrückt wird.</w:t>
       </w:r>
-      <w:bookmarkStart w:id="0" w:name="_GoBack"/>
-      <w:bookmarkEnd w:id="0"/>
     </w:p>
     <w:p>
       <w:pPr>
@@ -1371,7 +1387,513 @@
     </w:p>
     <w:p>
       <w:pPr>
+        <w:rPr>
+          <w:sz w:val="36"/>
+          <w:szCs w:val="36"/>
+          <w:u w:val="single"/>
+        </w:rPr>
+      </w:pPr>
+      <w:r>
+        <w:rPr>
+          <w:sz w:val="36"/>
+          <w:szCs w:val="36"/>
+          <w:u w:val="single"/>
+        </w:rPr>
+        <w:t>Weiterentwicklung</w:t>
+      </w:r>
+    </w:p>
+    <w:p>
+      <w:pPr>
+        <w:rPr>
+          <w:sz w:val="28"/>
+          <w:szCs w:val="28"/>
+        </w:rPr>
+      </w:pPr>
+      <w:r>
+        <w:rPr>
+          <w:sz w:val="28"/>
+          <w:szCs w:val="28"/>
+        </w:rPr>
+        <w:t>Es gibt verschieden Möglichkeiten das Projekt weiter zu entwickeln.</w:t>
+      </w:r>
+    </w:p>
+    <w:p>
+      <w:pPr>
         <w:pStyle w:val="Listenabsatz"/>
+        <w:rPr>
+          <w:sz w:val="28"/>
+          <w:szCs w:val="28"/>
+        </w:rPr>
+      </w:pPr>
+    </w:p>
+    <w:p>
+      <w:pPr>
+        <w:pStyle w:val="Listenabsatz"/>
+        <w:numPr>
+          <w:ilvl w:val="0"/>
+          <w:numId w:val="5"/>
+        </w:numPr>
+        <w:rPr>
+          <w:sz w:val="28"/>
+          <w:szCs w:val="28"/>
+        </w:rPr>
+      </w:pPr>
+      <w:r>
+        <w:rPr>
+          <w:sz w:val="28"/>
+          <w:szCs w:val="28"/>
+        </w:rPr>
+        <w:t>Verbesserung der Ausgabe</w:t>
+      </w:r>
+    </w:p>
+    <w:p>
+      <w:pPr>
+        <w:pStyle w:val="Listenabsatz"/>
+        <w:numPr>
+          <w:ilvl w:val="1"/>
+          <w:numId w:val="6"/>
+        </w:numPr>
+        <w:rPr>
+          <w:sz w:val="28"/>
+          <w:szCs w:val="28"/>
+        </w:rPr>
+      </w:pPr>
+      <w:r>
+        <w:rPr>
+          <w:sz w:val="28"/>
+          <w:szCs w:val="28"/>
+        </w:rPr>
+        <w:t>Led Panel zur Anzeige der Reaktionszeit</w:t>
+      </w:r>
+    </w:p>
+    <w:p>
+      <w:pPr>
+        <w:pStyle w:val="Listenabsatz"/>
+        <w:numPr>
+          <w:ilvl w:val="1"/>
+          <w:numId w:val="6"/>
+        </w:numPr>
+        <w:rPr>
+          <w:sz w:val="28"/>
+          <w:szCs w:val="28"/>
+        </w:rPr>
+      </w:pPr>
+      <w:r>
+        <w:rPr>
+          <w:sz w:val="28"/>
+          <w:szCs w:val="28"/>
+        </w:rPr>
+        <w:t>Audio Ausgabe zur Reaktionszeit oder zum Beginn der Messung, sowie eine Start Melodie</w:t>
+      </w:r>
+    </w:p>
+    <w:p>
+      <w:pPr>
+        <w:pStyle w:val="Listenabsatz"/>
+        <w:numPr>
+          <w:ilvl w:val="1"/>
+          <w:numId w:val="6"/>
+        </w:numPr>
+        <w:rPr>
+          <w:sz w:val="28"/>
+          <w:szCs w:val="28"/>
+        </w:rPr>
+      </w:pPr>
+      <w:r>
+        <w:rPr>
+          <w:sz w:val="28"/>
+          <w:szCs w:val="28"/>
+        </w:rPr>
+        <w:t>Farbänderungen zu Reaktionszeit (</w:t>
+      </w:r>
+      <w:proofErr w:type="spellStart"/>
+      <w:r>
+        <w:rPr>
+          <w:sz w:val="28"/>
+          <w:szCs w:val="28"/>
+        </w:rPr>
+        <w:t>Rgb</w:t>
+      </w:r>
+      <w:proofErr w:type="spellEnd"/>
+      <w:r>
+        <w:rPr>
+          <w:sz w:val="28"/>
+          <w:szCs w:val="28"/>
+        </w:rPr>
+        <w:t>-Led)</w:t>
+      </w:r>
+    </w:p>
+    <w:p>
+      <w:pPr>
+        <w:pStyle w:val="Listenabsatz"/>
+        <w:ind w:left="360"/>
+        <w:rPr>
+          <w:sz w:val="28"/>
+          <w:szCs w:val="28"/>
+        </w:rPr>
+      </w:pPr>
+    </w:p>
+    <w:p>
+      <w:pPr>
+        <w:pStyle w:val="Listenabsatz"/>
+        <w:numPr>
+          <w:ilvl w:val="0"/>
+          <w:numId w:val="5"/>
+        </w:numPr>
+        <w:rPr>
+          <w:sz w:val="28"/>
+          <w:szCs w:val="28"/>
+        </w:rPr>
+      </w:pPr>
+      <w:r>
+        <w:rPr>
+          <w:sz w:val="28"/>
+          <w:szCs w:val="28"/>
+        </w:rPr>
+        <w:t xml:space="preserve"> </w:t>
+      </w:r>
+      <w:r>
+        <w:rPr>
+          <w:sz w:val="28"/>
+          <w:szCs w:val="28"/>
+        </w:rPr>
+        <w:t>Bau eines Gehäuses</w:t>
+      </w:r>
+    </w:p>
+    <w:p>
+      <w:pPr>
+        <w:pStyle w:val="Listenabsatz"/>
+        <w:numPr>
+          <w:ilvl w:val="1"/>
+          <w:numId w:val="5"/>
+        </w:numPr>
+        <w:rPr>
+          <w:sz w:val="28"/>
+          <w:szCs w:val="28"/>
+        </w:rPr>
+      </w:pPr>
+      <w:r>
+        <w:rPr>
+          <w:sz w:val="28"/>
+          <w:szCs w:val="28"/>
+        </w:rPr>
+        <w:t xml:space="preserve"> </w:t>
+      </w:r>
+      <w:r>
+        <w:rPr>
+          <w:sz w:val="28"/>
+          <w:szCs w:val="28"/>
+        </w:rPr>
+        <w:t xml:space="preserve">Umbau von Steckplatine auf Lochplatine </w:t>
+      </w:r>
+    </w:p>
+    <w:p>
+      <w:pPr>
+        <w:pStyle w:val="Listenabsatz"/>
+        <w:numPr>
+          <w:ilvl w:val="1"/>
+          <w:numId w:val="5"/>
+        </w:numPr>
+        <w:rPr>
+          <w:sz w:val="28"/>
+          <w:szCs w:val="28"/>
+        </w:rPr>
+      </w:pPr>
+      <w:r>
+        <w:rPr>
+          <w:sz w:val="28"/>
+          <w:szCs w:val="28"/>
+        </w:rPr>
+        <w:t xml:space="preserve"> </w:t>
+      </w:r>
+      <w:proofErr w:type="spellStart"/>
+      <w:r>
+        <w:rPr>
+          <w:sz w:val="28"/>
+          <w:szCs w:val="28"/>
+        </w:rPr>
+        <w:t>Ardunio</w:t>
+      </w:r>
+      <w:proofErr w:type="spellEnd"/>
+      <w:r>
+        <w:rPr>
+          <w:sz w:val="28"/>
+          <w:szCs w:val="28"/>
+        </w:rPr>
+        <w:t xml:space="preserve"> und Reaktionstester als </w:t>
+      </w:r>
+      <w:proofErr w:type="spellStart"/>
+      <w:r>
+        <w:rPr>
+          <w:sz w:val="28"/>
+          <w:szCs w:val="28"/>
+        </w:rPr>
+        <w:t>Shield</w:t>
+      </w:r>
+      <w:proofErr w:type="spellEnd"/>
+      <w:r>
+        <w:rPr>
+          <w:sz w:val="28"/>
+          <w:szCs w:val="28"/>
+        </w:rPr>
+        <w:t xml:space="preserve"> in Gehäuse bauen</w:t>
+      </w:r>
+    </w:p>
+    <w:p>
+      <w:pPr>
+        <w:pStyle w:val="Listenabsatz"/>
+        <w:numPr>
+          <w:ilvl w:val="1"/>
+          <w:numId w:val="5"/>
+        </w:numPr>
+        <w:rPr>
+          <w:sz w:val="28"/>
+          <w:szCs w:val="28"/>
+        </w:rPr>
+      </w:pPr>
+      <w:r>
+        <w:rPr>
+          <w:sz w:val="28"/>
+          <w:szCs w:val="28"/>
+        </w:rPr>
+        <w:t xml:space="preserve"> </w:t>
+      </w:r>
+      <w:r>
+        <w:rPr>
+          <w:sz w:val="28"/>
+          <w:szCs w:val="28"/>
+        </w:rPr>
+        <w:t>Gehäuse 3d-Drucker</w:t>
+      </w:r>
+    </w:p>
+    <w:p>
+      <w:pPr>
+        <w:pStyle w:val="Listenabsatz"/>
+        <w:ind w:left="780"/>
+        <w:rPr>
+          <w:sz w:val="28"/>
+          <w:szCs w:val="28"/>
+        </w:rPr>
+      </w:pPr>
+    </w:p>
+    <w:p>
+      <w:pPr>
+        <w:pStyle w:val="Listenabsatz"/>
+        <w:numPr>
+          <w:ilvl w:val="0"/>
+          <w:numId w:val="5"/>
+        </w:numPr>
+        <w:rPr>
+          <w:sz w:val="28"/>
+          <w:szCs w:val="28"/>
+        </w:rPr>
+      </w:pPr>
+      <w:r>
+        <w:rPr>
+          <w:sz w:val="28"/>
+          <w:szCs w:val="28"/>
+        </w:rPr>
+        <w:t>Mehrere</w:t>
+      </w:r>
+      <w:r>
+        <w:rPr>
+          <w:sz w:val="28"/>
+          <w:szCs w:val="28"/>
+        </w:rPr>
+        <w:t>/ andere</w:t>
+      </w:r>
+      <w:r>
+        <w:rPr>
+          <w:sz w:val="28"/>
+          <w:szCs w:val="28"/>
+        </w:rPr>
+        <w:t xml:space="preserve"> Eingaben </w:t>
+      </w:r>
+    </w:p>
+    <w:p>
+      <w:pPr>
+        <w:pStyle w:val="Listenabsatz"/>
+        <w:numPr>
+          <w:ilvl w:val="1"/>
+          <w:numId w:val="2"/>
+        </w:numPr>
+        <w:rPr>
+          <w:sz w:val="28"/>
+          <w:szCs w:val="28"/>
+        </w:rPr>
+      </w:pPr>
+      <w:r>
+        <w:rPr>
+          <w:sz w:val="28"/>
+          <w:szCs w:val="28"/>
+        </w:rPr>
+        <w:t>Mehrere Eingaben (Taster)</w:t>
+      </w:r>
+    </w:p>
+    <w:p>
+      <w:pPr>
+        <w:pStyle w:val="Listenabsatz"/>
+        <w:numPr>
+          <w:ilvl w:val="1"/>
+          <w:numId w:val="2"/>
+        </w:numPr>
+        <w:rPr>
+          <w:sz w:val="28"/>
+          <w:szCs w:val="28"/>
+        </w:rPr>
+      </w:pPr>
+      <w:r>
+        <w:rPr>
+          <w:sz w:val="28"/>
+          <w:szCs w:val="28"/>
+        </w:rPr>
+        <w:t>Ein Taster pro Led (richtigen Taster drücken)</w:t>
+      </w:r>
+    </w:p>
+    <w:p>
+      <w:pPr>
+        <w:pStyle w:val="Listenabsatz"/>
+        <w:numPr>
+          <w:ilvl w:val="1"/>
+          <w:numId w:val="2"/>
+        </w:numPr>
+        <w:rPr>
+          <w:sz w:val="28"/>
+          <w:szCs w:val="28"/>
+        </w:rPr>
+      </w:pPr>
+      <w:r>
+        <w:rPr>
+          <w:sz w:val="28"/>
+          <w:szCs w:val="28"/>
+        </w:rPr>
+        <w:t>Taster loslassen statt drücken</w:t>
+      </w:r>
+    </w:p>
+    <w:p>
+      <w:pPr>
+        <w:rPr>
+          <w:sz w:val="28"/>
+          <w:szCs w:val="28"/>
+        </w:rPr>
+      </w:pPr>
+    </w:p>
+    <w:p>
+      <w:pPr>
+        <w:rPr>
+          <w:sz w:val="36"/>
+          <w:szCs w:val="36"/>
+          <w:u w:val="single"/>
+        </w:rPr>
+      </w:pPr>
+    </w:p>
+    <w:p>
+      <w:pPr>
+        <w:rPr>
+          <w:sz w:val="36"/>
+          <w:szCs w:val="36"/>
+          <w:u w:val="single"/>
+        </w:rPr>
+      </w:pPr>
+    </w:p>
+    <w:p>
+      <w:pPr>
+        <w:rPr>
+          <w:sz w:val="36"/>
+          <w:szCs w:val="36"/>
+          <w:u w:val="single"/>
+        </w:rPr>
+      </w:pPr>
+    </w:p>
+    <w:p>
+      <w:pPr>
+        <w:rPr>
+          <w:sz w:val="36"/>
+          <w:szCs w:val="36"/>
+          <w:u w:val="single"/>
+        </w:rPr>
+      </w:pPr>
+    </w:p>
+    <w:p>
+      <w:pPr>
+        <w:rPr>
+          <w:sz w:val="36"/>
+          <w:szCs w:val="36"/>
+          <w:u w:val="single"/>
+        </w:rPr>
+      </w:pPr>
+    </w:p>
+    <w:p>
+      <w:pPr>
+        <w:rPr>
+          <w:sz w:val="36"/>
+          <w:szCs w:val="36"/>
+          <w:u w:val="single"/>
+        </w:rPr>
+      </w:pPr>
+    </w:p>
+    <w:p>
+      <w:pPr>
+        <w:rPr>
+          <w:sz w:val="36"/>
+          <w:szCs w:val="36"/>
+          <w:u w:val="single"/>
+        </w:rPr>
+      </w:pPr>
+    </w:p>
+    <w:p>
+      <w:pPr>
+        <w:rPr>
+          <w:sz w:val="36"/>
+          <w:szCs w:val="36"/>
+          <w:u w:val="single"/>
+        </w:rPr>
+      </w:pPr>
+    </w:p>
+    <w:p>
+      <w:pPr>
+        <w:rPr>
+          <w:sz w:val="36"/>
+          <w:szCs w:val="36"/>
+          <w:u w:val="single"/>
+        </w:rPr>
+      </w:pPr>
+    </w:p>
+    <w:p>
+      <w:pPr>
+        <w:rPr>
+          <w:sz w:val="36"/>
+          <w:szCs w:val="36"/>
+          <w:u w:val="single"/>
+        </w:rPr>
+      </w:pPr>
+      <w:r>
+        <w:rPr>
+          <w:sz w:val="36"/>
+          <w:szCs w:val="36"/>
+          <w:u w:val="single"/>
+        </w:rPr>
+        <w:lastRenderedPageBreak/>
+        <w:t>Bestehende Probleme</w:t>
+      </w:r>
+    </w:p>
+    <w:p>
+      <w:pPr>
+        <w:rPr>
+          <w:sz w:val="36"/>
+          <w:szCs w:val="36"/>
+          <w:u w:val="single"/>
+        </w:rPr>
+      </w:pPr>
+      <w:r>
+        <w:rPr>
+          <w:sz w:val="28"/>
+          <w:szCs w:val="28"/>
+        </w:rPr>
+        <w:t>Bisher sind keine Probleme aufgetreten.</w:t>
+      </w:r>
+    </w:p>
+    <w:p>
+      <w:pPr>
         <w:rPr>
           <w:sz w:val="28"/>
           <w:szCs w:val="28"/>
@@ -1474,13 +1996,7 @@
       <w:ptab w:relativeTo="margin" w:alignment="center" w:leader="none"/>
     </w:r>
     <w:r>
-      <w:t xml:space="preserve">Prof. </w:t>
-    </w:r>
-    <w:r>
-      <w:t>Dr.</w:t>
-    </w:r>
-    <w:r>
-      <w:t xml:space="preserve"> Hoffmann</w:t>
+      <w:t>Prof. Dr. Hoffmann</w:t>
     </w:r>
     <w:r>
       <w:ptab w:relativeTo="margin" w:alignment="right" w:leader="none"/>
@@ -1763,9 +2279,9 @@
   </w:abstractNum>
   <w:abstractNum w:abstractNumId="3" w15:restartNumberingAfterBreak="0">
     <w:nsid w:val="4D6A1EC3"/>
-    <w:multiLevelType w:val="hybridMultilevel"/>
-    <w:tmpl w:val="3B20A978"/>
-    <w:lvl w:ilvl="0" w:tplc="0407000F">
+    <w:multiLevelType w:val="multilevel"/>
+    <w:tmpl w:val="489037AC"/>
+    <w:lvl w:ilvl="0">
       <w:start w:val="1"/>
       <w:numFmt w:val="decimal"/>
       <w:lvlText w:val="%1."/>
@@ -1777,76 +2293,420 @@
         <w:rFonts w:hint="default"/>
       </w:rPr>
     </w:lvl>
-    <w:lvl w:ilvl="1" w:tplc="04070019" w:tentative="1">
-      <w:start w:val="1"/>
-      <w:numFmt w:val="lowerLetter"/>
-      <w:lvlText w:val="%2."/>
-      <w:lvlJc w:val="left"/>
-      <w:pPr>
-        <w:ind w:left="1440" w:hanging="360"/>
-      </w:pPr>
-    </w:lvl>
-    <w:lvl w:ilvl="2" w:tplc="0407001B" w:tentative="1">
-      <w:start w:val="1"/>
-      <w:numFmt w:val="lowerRoman"/>
-      <w:lvlText w:val="%3."/>
-      <w:lvlJc w:val="right"/>
-      <w:pPr>
-        <w:ind w:left="2160" w:hanging="180"/>
-      </w:pPr>
-    </w:lvl>
-    <w:lvl w:ilvl="3" w:tplc="0407000F" w:tentative="1">
-      <w:start w:val="1"/>
-      <w:numFmt w:val="decimal"/>
-      <w:lvlText w:val="%4."/>
-      <w:lvlJc w:val="left"/>
-      <w:pPr>
-        <w:ind w:left="2880" w:hanging="360"/>
-      </w:pPr>
-    </w:lvl>
-    <w:lvl w:ilvl="4" w:tplc="04070019" w:tentative="1">
-      <w:start w:val="1"/>
-      <w:numFmt w:val="lowerLetter"/>
-      <w:lvlText w:val="%5."/>
-      <w:lvlJc w:val="left"/>
-      <w:pPr>
-        <w:ind w:left="3600" w:hanging="360"/>
-      </w:pPr>
-    </w:lvl>
-    <w:lvl w:ilvl="5" w:tplc="0407001B" w:tentative="1">
-      <w:start w:val="1"/>
-      <w:numFmt w:val="lowerRoman"/>
-      <w:lvlText w:val="%6."/>
-      <w:lvlJc w:val="right"/>
-      <w:pPr>
-        <w:ind w:left="4320" w:hanging="180"/>
-      </w:pPr>
-    </w:lvl>
-    <w:lvl w:ilvl="6" w:tplc="0407000F" w:tentative="1">
-      <w:start w:val="1"/>
-      <w:numFmt w:val="decimal"/>
-      <w:lvlText w:val="%7."/>
-      <w:lvlJc w:val="left"/>
-      <w:pPr>
-        <w:ind w:left="5040" w:hanging="360"/>
-      </w:pPr>
-    </w:lvl>
-    <w:lvl w:ilvl="7" w:tplc="04070019" w:tentative="1">
-      <w:start w:val="1"/>
-      <w:numFmt w:val="lowerLetter"/>
-      <w:lvlText w:val="%8."/>
-      <w:lvlJc w:val="left"/>
-      <w:pPr>
-        <w:ind w:left="5760" w:hanging="360"/>
-      </w:pPr>
-    </w:lvl>
-    <w:lvl w:ilvl="8" w:tplc="0407001B" w:tentative="1">
-      <w:start w:val="1"/>
-      <w:numFmt w:val="lowerRoman"/>
-      <w:lvlText w:val="%9."/>
-      <w:lvlJc w:val="right"/>
-      <w:pPr>
-        <w:ind w:left="6480" w:hanging="180"/>
+    <w:lvl w:ilvl="1">
+      <w:start w:val="1"/>
+      <w:numFmt w:val="decimal"/>
+      <w:isLgl/>
+      <w:lvlText w:val="%1.%2"/>
+      <w:lvlJc w:val="left"/>
+      <w:pPr>
+        <w:ind w:left="780" w:hanging="420"/>
+      </w:pPr>
+      <w:rPr>
+        <w:rFonts w:hint="default"/>
+      </w:rPr>
+    </w:lvl>
+    <w:lvl w:ilvl="2">
+      <w:start w:val="1"/>
+      <w:numFmt w:val="decimal"/>
+      <w:isLgl/>
+      <w:lvlText w:val="%1.%2.%3"/>
+      <w:lvlJc w:val="left"/>
+      <w:pPr>
+        <w:ind w:left="1080" w:hanging="720"/>
+      </w:pPr>
+      <w:rPr>
+        <w:rFonts w:hint="default"/>
+      </w:rPr>
+    </w:lvl>
+    <w:lvl w:ilvl="3">
+      <w:start w:val="1"/>
+      <w:numFmt w:val="decimal"/>
+      <w:isLgl/>
+      <w:lvlText w:val="%1.%2.%3.%4"/>
+      <w:lvlJc w:val="left"/>
+      <w:pPr>
+        <w:ind w:left="1440" w:hanging="1080"/>
+      </w:pPr>
+      <w:rPr>
+        <w:rFonts w:hint="default"/>
+      </w:rPr>
+    </w:lvl>
+    <w:lvl w:ilvl="4">
+      <w:start w:val="1"/>
+      <w:numFmt w:val="decimal"/>
+      <w:isLgl/>
+      <w:lvlText w:val="%1.%2.%3.%4.%5"/>
+      <w:lvlJc w:val="left"/>
+      <w:pPr>
+        <w:ind w:left="1440" w:hanging="1080"/>
+      </w:pPr>
+      <w:rPr>
+        <w:rFonts w:hint="default"/>
+      </w:rPr>
+    </w:lvl>
+    <w:lvl w:ilvl="5">
+      <w:start w:val="1"/>
+      <w:numFmt w:val="decimal"/>
+      <w:isLgl/>
+      <w:lvlText w:val="%1.%2.%3.%4.%5.%6"/>
+      <w:lvlJc w:val="left"/>
+      <w:pPr>
+        <w:ind w:left="1800" w:hanging="1440"/>
+      </w:pPr>
+      <w:rPr>
+        <w:rFonts w:hint="default"/>
+      </w:rPr>
+    </w:lvl>
+    <w:lvl w:ilvl="6">
+      <w:start w:val="1"/>
+      <w:numFmt w:val="decimal"/>
+      <w:isLgl/>
+      <w:lvlText w:val="%1.%2.%3.%4.%5.%6.%7"/>
+      <w:lvlJc w:val="left"/>
+      <w:pPr>
+        <w:ind w:left="1800" w:hanging="1440"/>
+      </w:pPr>
+      <w:rPr>
+        <w:rFonts w:hint="default"/>
+      </w:rPr>
+    </w:lvl>
+    <w:lvl w:ilvl="7">
+      <w:start w:val="1"/>
+      <w:numFmt w:val="decimal"/>
+      <w:isLgl/>
+      <w:lvlText w:val="%1.%2.%3.%4.%5.%6.%7.%8"/>
+      <w:lvlJc w:val="left"/>
+      <w:pPr>
+        <w:ind w:left="2160" w:hanging="1800"/>
+      </w:pPr>
+      <w:rPr>
+        <w:rFonts w:hint="default"/>
+      </w:rPr>
+    </w:lvl>
+    <w:lvl w:ilvl="8">
+      <w:start w:val="1"/>
+      <w:numFmt w:val="decimal"/>
+      <w:isLgl/>
+      <w:lvlText w:val="%1.%2.%3.%4.%5.%6.%7.%8.%9"/>
+      <w:lvlJc w:val="left"/>
+      <w:pPr>
+        <w:ind w:left="2520" w:hanging="2160"/>
+      </w:pPr>
+      <w:rPr>
+        <w:rFonts w:hint="default"/>
+      </w:rPr>
+    </w:lvl>
+  </w:abstractNum>
+  <w:abstractNum w:abstractNumId="4" w15:restartNumberingAfterBreak="0">
+    <w:nsid w:val="5C5747FC"/>
+    <w:multiLevelType w:val="multilevel"/>
+    <w:tmpl w:val="AAF4FD08"/>
+    <w:lvl w:ilvl="0">
+      <w:start w:val="1"/>
+      <w:numFmt w:val="decimal"/>
+      <w:lvlText w:val="%1"/>
+      <w:lvlJc w:val="left"/>
+      <w:pPr>
+        <w:ind w:left="420" w:hanging="420"/>
+      </w:pPr>
+      <w:rPr>
+        <w:rFonts w:hint="default"/>
+      </w:rPr>
+    </w:lvl>
+    <w:lvl w:ilvl="1">
+      <w:start w:val="1"/>
+      <w:numFmt w:val="decimal"/>
+      <w:lvlText w:val="%1.%2"/>
+      <w:lvlJc w:val="left"/>
+      <w:pPr>
+        <w:ind w:left="780" w:hanging="420"/>
+      </w:pPr>
+      <w:rPr>
+        <w:rFonts w:hint="default"/>
+      </w:rPr>
+    </w:lvl>
+    <w:lvl w:ilvl="2">
+      <w:start w:val="1"/>
+      <w:numFmt w:val="decimal"/>
+      <w:lvlText w:val="%1.%2.%3"/>
+      <w:lvlJc w:val="left"/>
+      <w:pPr>
+        <w:ind w:left="1440" w:hanging="720"/>
+      </w:pPr>
+      <w:rPr>
+        <w:rFonts w:hint="default"/>
+      </w:rPr>
+    </w:lvl>
+    <w:lvl w:ilvl="3">
+      <w:start w:val="1"/>
+      <w:numFmt w:val="decimal"/>
+      <w:lvlText w:val="%1.%2.%3.%4"/>
+      <w:lvlJc w:val="left"/>
+      <w:pPr>
+        <w:ind w:left="2160" w:hanging="1080"/>
+      </w:pPr>
+      <w:rPr>
+        <w:rFonts w:hint="default"/>
+      </w:rPr>
+    </w:lvl>
+    <w:lvl w:ilvl="4">
+      <w:start w:val="1"/>
+      <w:numFmt w:val="decimal"/>
+      <w:lvlText w:val="%1.%2.%3.%4.%5"/>
+      <w:lvlJc w:val="left"/>
+      <w:pPr>
+        <w:ind w:left="2520" w:hanging="1080"/>
+      </w:pPr>
+      <w:rPr>
+        <w:rFonts w:hint="default"/>
+      </w:rPr>
+    </w:lvl>
+    <w:lvl w:ilvl="5">
+      <w:start w:val="1"/>
+      <w:numFmt w:val="decimal"/>
+      <w:lvlText w:val="%1.%2.%3.%4.%5.%6"/>
+      <w:lvlJc w:val="left"/>
+      <w:pPr>
+        <w:ind w:left="3240" w:hanging="1440"/>
+      </w:pPr>
+      <w:rPr>
+        <w:rFonts w:hint="default"/>
+      </w:rPr>
+    </w:lvl>
+    <w:lvl w:ilvl="6">
+      <w:start w:val="1"/>
+      <w:numFmt w:val="decimal"/>
+      <w:lvlText w:val="%1.%2.%3.%4.%5.%6.%7"/>
+      <w:lvlJc w:val="left"/>
+      <w:pPr>
+        <w:ind w:left="3600" w:hanging="1440"/>
+      </w:pPr>
+      <w:rPr>
+        <w:rFonts w:hint="default"/>
+      </w:rPr>
+    </w:lvl>
+    <w:lvl w:ilvl="7">
+      <w:start w:val="1"/>
+      <w:numFmt w:val="decimal"/>
+      <w:lvlText w:val="%1.%2.%3.%4.%5.%6.%7.%8"/>
+      <w:lvlJc w:val="left"/>
+      <w:pPr>
+        <w:ind w:left="4320" w:hanging="1800"/>
+      </w:pPr>
+      <w:rPr>
+        <w:rFonts w:hint="default"/>
+      </w:rPr>
+    </w:lvl>
+    <w:lvl w:ilvl="8">
+      <w:start w:val="1"/>
+      <w:numFmt w:val="decimal"/>
+      <w:lvlText w:val="%1.%2.%3.%4.%5.%6.%7.%8.%9"/>
+      <w:lvlJc w:val="left"/>
+      <w:pPr>
+        <w:ind w:left="5040" w:hanging="2160"/>
+      </w:pPr>
+      <w:rPr>
+        <w:rFonts w:hint="default"/>
+      </w:rPr>
+    </w:lvl>
+  </w:abstractNum>
+  <w:abstractNum w:abstractNumId="5" w15:restartNumberingAfterBreak="0">
+    <w:nsid w:val="5F6168D7"/>
+    <w:multiLevelType w:val="multilevel"/>
+    <w:tmpl w:val="937C7C22"/>
+    <w:lvl w:ilvl="0">
+      <w:start w:val="1"/>
+      <w:numFmt w:val="decimal"/>
+      <w:lvlText w:val="%1"/>
+      <w:lvlJc w:val="left"/>
+      <w:pPr>
+        <w:ind w:left="420" w:hanging="420"/>
+      </w:pPr>
+      <w:rPr>
+        <w:rFonts w:hint="default"/>
+      </w:rPr>
+    </w:lvl>
+    <w:lvl w:ilvl="1">
+      <w:start w:val="1"/>
+      <w:numFmt w:val="decimal"/>
+      <w:lvlText w:val="%1.%2"/>
+      <w:lvlJc w:val="left"/>
+      <w:pPr>
+        <w:ind w:left="780" w:hanging="420"/>
+      </w:pPr>
+      <w:rPr>
+        <w:rFonts w:hint="default"/>
+      </w:rPr>
+    </w:lvl>
+    <w:lvl w:ilvl="2">
+      <w:start w:val="1"/>
+      <w:numFmt w:val="decimal"/>
+      <w:lvlText w:val="%1.%2.%3"/>
+      <w:lvlJc w:val="left"/>
+      <w:pPr>
+        <w:ind w:left="1440" w:hanging="720"/>
+      </w:pPr>
+      <w:rPr>
+        <w:rFonts w:hint="default"/>
+      </w:rPr>
+    </w:lvl>
+    <w:lvl w:ilvl="3">
+      <w:start w:val="1"/>
+      <w:numFmt w:val="decimal"/>
+      <w:lvlText w:val="%1.%2.%3.%4"/>
+      <w:lvlJc w:val="left"/>
+      <w:pPr>
+        <w:ind w:left="2160" w:hanging="1080"/>
+      </w:pPr>
+      <w:rPr>
+        <w:rFonts w:hint="default"/>
+      </w:rPr>
+    </w:lvl>
+    <w:lvl w:ilvl="4">
+      <w:start w:val="1"/>
+      <w:numFmt w:val="decimal"/>
+      <w:lvlText w:val="%1.%2.%3.%4.%5"/>
+      <w:lvlJc w:val="left"/>
+      <w:pPr>
+        <w:ind w:left="2520" w:hanging="1080"/>
+      </w:pPr>
+      <w:rPr>
+        <w:rFonts w:hint="default"/>
+      </w:rPr>
+    </w:lvl>
+    <w:lvl w:ilvl="5">
+      <w:start w:val="1"/>
+      <w:numFmt w:val="decimal"/>
+      <w:lvlText w:val="%1.%2.%3.%4.%5.%6"/>
+      <w:lvlJc w:val="left"/>
+      <w:pPr>
+        <w:ind w:left="3240" w:hanging="1440"/>
+      </w:pPr>
+      <w:rPr>
+        <w:rFonts w:hint="default"/>
+      </w:rPr>
+    </w:lvl>
+    <w:lvl w:ilvl="6">
+      <w:start w:val="1"/>
+      <w:numFmt w:val="decimal"/>
+      <w:lvlText w:val="%1.%2.%3.%4.%5.%6.%7"/>
+      <w:lvlJc w:val="left"/>
+      <w:pPr>
+        <w:ind w:left="3600" w:hanging="1440"/>
+      </w:pPr>
+      <w:rPr>
+        <w:rFonts w:hint="default"/>
+      </w:rPr>
+    </w:lvl>
+    <w:lvl w:ilvl="7">
+      <w:start w:val="1"/>
+      <w:numFmt w:val="decimal"/>
+      <w:lvlText w:val="%1.%2.%3.%4.%5.%6.%7.%8"/>
+      <w:lvlJc w:val="left"/>
+      <w:pPr>
+        <w:ind w:left="4320" w:hanging="1800"/>
+      </w:pPr>
+      <w:rPr>
+        <w:rFonts w:hint="default"/>
+      </w:rPr>
+    </w:lvl>
+    <w:lvl w:ilvl="8">
+      <w:start w:val="1"/>
+      <w:numFmt w:val="decimal"/>
+      <w:lvlText w:val="%1.%2.%3.%4.%5.%6.%7.%8.%9"/>
+      <w:lvlJc w:val="left"/>
+      <w:pPr>
+        <w:ind w:left="5040" w:hanging="2160"/>
+      </w:pPr>
+      <w:rPr>
+        <w:rFonts w:hint="default"/>
+      </w:rPr>
+    </w:lvl>
+  </w:abstractNum>
+  <w:abstractNum w:abstractNumId="6" w15:restartNumberingAfterBreak="0">
+    <w:nsid w:val="6F013F42"/>
+    <w:multiLevelType w:val="multilevel"/>
+    <w:tmpl w:val="0407001F"/>
+    <w:lvl w:ilvl="0">
+      <w:start w:val="1"/>
+      <w:numFmt w:val="decimal"/>
+      <w:lvlText w:val="%1."/>
+      <w:lvlJc w:val="left"/>
+      <w:pPr>
+        <w:ind w:left="360" w:hanging="360"/>
+      </w:pPr>
+    </w:lvl>
+    <w:lvl w:ilvl="1">
+      <w:start w:val="1"/>
+      <w:numFmt w:val="decimal"/>
+      <w:lvlText w:val="%1.%2."/>
+      <w:lvlJc w:val="left"/>
+      <w:pPr>
+        <w:ind w:left="792" w:hanging="432"/>
+      </w:pPr>
+    </w:lvl>
+    <w:lvl w:ilvl="2">
+      <w:start w:val="1"/>
+      <w:numFmt w:val="decimal"/>
+      <w:lvlText w:val="%1.%2.%3."/>
+      <w:lvlJc w:val="left"/>
+      <w:pPr>
+        <w:ind w:left="1224" w:hanging="504"/>
+      </w:pPr>
+    </w:lvl>
+    <w:lvl w:ilvl="3">
+      <w:start w:val="1"/>
+      <w:numFmt w:val="decimal"/>
+      <w:lvlText w:val="%1.%2.%3.%4."/>
+      <w:lvlJc w:val="left"/>
+      <w:pPr>
+        <w:ind w:left="1728" w:hanging="648"/>
+      </w:pPr>
+    </w:lvl>
+    <w:lvl w:ilvl="4">
+      <w:start w:val="1"/>
+      <w:numFmt w:val="decimal"/>
+      <w:lvlText w:val="%1.%2.%3.%4.%5."/>
+      <w:lvlJc w:val="left"/>
+      <w:pPr>
+        <w:ind w:left="2232" w:hanging="792"/>
+      </w:pPr>
+    </w:lvl>
+    <w:lvl w:ilvl="5">
+      <w:start w:val="1"/>
+      <w:numFmt w:val="decimal"/>
+      <w:lvlText w:val="%1.%2.%3.%4.%5.%6."/>
+      <w:lvlJc w:val="left"/>
+      <w:pPr>
+        <w:ind w:left="2736" w:hanging="936"/>
+      </w:pPr>
+    </w:lvl>
+    <w:lvl w:ilvl="6">
+      <w:start w:val="1"/>
+      <w:numFmt w:val="decimal"/>
+      <w:lvlText w:val="%1.%2.%3.%4.%5.%6.%7."/>
+      <w:lvlJc w:val="left"/>
+      <w:pPr>
+        <w:ind w:left="3240" w:hanging="1080"/>
+      </w:pPr>
+    </w:lvl>
+    <w:lvl w:ilvl="7">
+      <w:start w:val="1"/>
+      <w:numFmt w:val="decimal"/>
+      <w:lvlText w:val="%1.%2.%3.%4.%5.%6.%7.%8."/>
+      <w:lvlJc w:val="left"/>
+      <w:pPr>
+        <w:ind w:left="3744" w:hanging="1224"/>
+      </w:pPr>
+    </w:lvl>
+    <w:lvl w:ilvl="8">
+      <w:start w:val="1"/>
+      <w:numFmt w:val="decimal"/>
+      <w:lvlText w:val="%1.%2.%3.%4.%5.%6.%7.%8.%9."/>
+      <w:lvlJc w:val="left"/>
+      <w:pPr>
+        <w:ind w:left="4320" w:hanging="1440"/>
       </w:pPr>
     </w:lvl>
   </w:abstractNum>
@@ -1861,6 +2721,15 @@
   </w:num>
   <w:num w:numId="4">
     <w:abstractNumId w:val="2"/>
+  </w:num>
+  <w:num w:numId="5">
+    <w:abstractNumId w:val="6"/>
+  </w:num>
+  <w:num w:numId="6">
+    <w:abstractNumId w:val="5"/>
+  </w:num>
+  <w:num w:numId="7">
+    <w:abstractNumId w:val="4"/>
   </w:num>
 </w:numbering>
 </file>

--- a/Projekt Dokumentation eingebettete Software.docx
+++ b/Projekt Dokumentation eingebettete Software.docx
@@ -45,7 +45,6 @@
           <w:b/>
           <w:sz w:val="28"/>
           <w:szCs w:val="28"/>
-          <w:lang w:val="en-US"/>
         </w:rPr>
       </w:pPr>
       <w:r>
@@ -53,7 +52,6 @@
           <w:b/>
           <w:sz w:val="28"/>
           <w:szCs w:val="28"/>
-          <w:lang w:val="en-US"/>
         </w:rPr>
         <w:t xml:space="preserve">Smart </w:t>
       </w:r>
@@ -62,7 +60,6 @@
           <w:b/>
           <w:sz w:val="28"/>
           <w:szCs w:val="28"/>
-          <w:lang w:val="en-US"/>
         </w:rPr>
         <w:t>Technology</w:t>
       </w:r>
@@ -71,7 +68,6 @@
           <w:b/>
           <w:sz w:val="28"/>
           <w:szCs w:val="28"/>
-          <w:lang w:val="en-US"/>
         </w:rPr>
         <w:t xml:space="preserve"> S3</w:t>
       </w:r>
@@ -93,8 +89,19 @@
           <w:szCs w:val="24"/>
           <w:lang w:val="en-US"/>
         </w:rPr>
-        <w:t>Philipp Duwe</w:t>
-      </w:r>
+        <w:t xml:space="preserve">Philipp </w:t>
+      </w:r>
+      <w:proofErr w:type="spellStart"/>
+      <w:r>
+        <w:rPr>
+          <w:b/>
+          <w:sz w:val="24"/>
+          <w:szCs w:val="24"/>
+          <w:lang w:val="en-US"/>
+        </w:rPr>
+        <w:t>Duwe</w:t>
+      </w:r>
+      <w:proofErr w:type="spellEnd"/>
     </w:p>
     <w:p>
       <w:pPr>
@@ -205,8 +212,6 @@
         </w:rPr>
         <w:br w:type="page"/>
       </w:r>
-      <w:bookmarkStart w:id="0" w:name="_GoBack"/>
-      <w:bookmarkEnd w:id="0"/>
     </w:p>
     <w:p>
       <w:pPr>
@@ -1287,7 +1292,16 @@
           <w:sz w:val="28"/>
           <w:szCs w:val="28"/>
         </w:rPr>
-        <w:t>Ground</w:t>
+        <w:t>Gr</w:t>
+      </w:r>
+      <w:bookmarkStart w:id="0" w:name="_GoBack"/>
+      <w:bookmarkEnd w:id="0"/>
+      <w:r>
+        <w:rPr>
+          <w:sz w:val="28"/>
+          <w:szCs w:val="28"/>
+        </w:rPr>
+        <w:t>ound</w:t>
       </w:r>
       <w:proofErr w:type="spellEnd"/>
       <w:r>
@@ -1334,7 +1348,14 @@
           <w:sz w:val="28"/>
           <w:szCs w:val="28"/>
         </w:rPr>
-        <w:t>eine Bestimmte</w:t>
+        <w:t>eine b</w:t>
+      </w:r>
+      <w:r>
+        <w:rPr>
+          <w:sz w:val="28"/>
+          <w:szCs w:val="28"/>
+        </w:rPr>
+        <w:t>estimmte</w:t>
       </w:r>
       <w:proofErr w:type="gramEnd"/>
       <w:r>

--- a/Projekt Dokumentation eingebettete Software.docx
+++ b/Projekt Dokumentation eingebettete Software.docx
@@ -1144,164 +1144,112 @@
         </w:rPr>
         <w:t>Stückliste:</w:t>
       </w:r>
-    </w:p>
-    <w:p>
-      <w:pPr>
-        <w:pStyle w:val="Listenabsatz"/>
-        <w:numPr>
-          <w:ilvl w:val="0"/>
-          <w:numId w:val="4"/>
-        </w:numPr>
-        <w:rPr>
-          <w:sz w:val="28"/>
-          <w:szCs w:val="28"/>
-        </w:rPr>
-      </w:pPr>
-      <w:r>
-        <w:rPr>
-          <w:sz w:val="28"/>
-          <w:szCs w:val="28"/>
-        </w:rPr>
-        <w:t>Kabel in 3 verschiedenen Farben</w:t>
-      </w:r>
-    </w:p>
-    <w:p>
-      <w:pPr>
-        <w:pStyle w:val="Listenabsatz"/>
-        <w:numPr>
-          <w:ilvl w:val="0"/>
-          <w:numId w:val="4"/>
-        </w:numPr>
-        <w:rPr>
-          <w:sz w:val="28"/>
-          <w:szCs w:val="28"/>
-        </w:rPr>
-      </w:pPr>
-      <w:r>
-        <w:rPr>
-          <w:sz w:val="28"/>
-          <w:szCs w:val="28"/>
-        </w:rPr>
-        <w:t>Taster, der 2 Pins kontinui</w:t>
-      </w:r>
-      <w:r>
-        <w:rPr>
-          <w:sz w:val="28"/>
-          <w:szCs w:val="28"/>
-        </w:rPr>
-        <w:t>e</w:t>
-      </w:r>
-      <w:r>
-        <w:rPr>
-          <w:sz w:val="28"/>
-          <w:szCs w:val="28"/>
-        </w:rPr>
-        <w:t>rlich verbindet, und beim Druck einen Umschaltet</w:t>
-      </w:r>
-    </w:p>
-    <w:p>
-      <w:pPr>
-        <w:pStyle w:val="Listenabsatz"/>
-        <w:numPr>
-          <w:ilvl w:val="0"/>
-          <w:numId w:val="4"/>
-        </w:numPr>
-        <w:rPr>
-          <w:sz w:val="28"/>
-          <w:szCs w:val="28"/>
-        </w:rPr>
-      </w:pPr>
-      <w:r>
-        <w:rPr>
-          <w:sz w:val="28"/>
-          <w:szCs w:val="28"/>
-        </w:rPr>
-        <w:t xml:space="preserve">8*220 Ohm Wiederstand (7 für die Leds und einen als Pull down für den Taster) </w:t>
-      </w:r>
-    </w:p>
-    <w:p>
-      <w:pPr>
-        <w:pStyle w:val="Listenabsatz"/>
-        <w:numPr>
-          <w:ilvl w:val="0"/>
-          <w:numId w:val="4"/>
-        </w:numPr>
-        <w:rPr>
-          <w:sz w:val="28"/>
-          <w:szCs w:val="28"/>
-        </w:rPr>
-      </w:pPr>
-      <w:r>
-        <w:rPr>
-          <w:sz w:val="28"/>
-          <w:szCs w:val="28"/>
-        </w:rPr>
-        <w:t xml:space="preserve">7*Led </w:t>
-      </w:r>
-    </w:p>
-    <w:p>
-      <w:pPr>
-        <w:rPr>
-          <w:sz w:val="28"/>
-          <w:szCs w:val="28"/>
-          <w:u w:val="single"/>
-        </w:rPr>
-      </w:pPr>
-      <w:r>
-        <w:rPr>
-          <w:sz w:val="28"/>
-          <w:szCs w:val="28"/>
-          <w:u w:val="single"/>
-        </w:rPr>
-        <w:t>Funktionsweise</w:t>
-      </w:r>
-    </w:p>
-    <w:p>
-      <w:pPr>
-        <w:rPr>
-          <w:sz w:val="28"/>
-          <w:szCs w:val="28"/>
-        </w:rPr>
-      </w:pPr>
-      <w:r>
-        <w:rPr>
-          <w:sz w:val="28"/>
-          <w:szCs w:val="28"/>
-        </w:rPr>
-        <w:t xml:space="preserve">Der Arduino versorgt die Leds mit Strom. Dazu werden die Pins 2-9 verwendet. Ein Kabel verbindet </w:t>
-      </w:r>
-      <w:proofErr w:type="gramStart"/>
-      <w:r>
-        <w:rPr>
-          <w:sz w:val="28"/>
-          <w:szCs w:val="28"/>
-        </w:rPr>
-        <w:t>die</w:t>
-      </w:r>
-      <w:proofErr w:type="gramEnd"/>
-      <w:r>
-        <w:rPr>
-          <w:sz w:val="28"/>
-          <w:szCs w:val="28"/>
-        </w:rPr>
-        <w:t xml:space="preserve"> Led jeweils mit einem Pin der im Code als Output Pin konfiguriert wurde.  Die Pins des Arduino sind jeweils über einen Wiederstand mit der Anode der Led verbunden. Die Kathoden der Leds sind alle untereinander verbunden und werden mit dem </w:t>
-      </w:r>
-      <w:proofErr w:type="spellStart"/>
-      <w:r>
-        <w:rPr>
-          <w:sz w:val="28"/>
-          <w:szCs w:val="28"/>
-        </w:rPr>
-        <w:t>Gr</w:t>
+      <w:r>
+        <w:rPr>
+          <w:noProof/>
+          <w:sz w:val="28"/>
+          <w:szCs w:val="28"/>
+          <w:lang w:eastAsia="de-DE"/>
+        </w:rPr>
+        <w:drawing>
+          <wp:inline distT="0" distB="0" distL="0" distR="0">
+            <wp:extent cx="4967232" cy="2981325"/>
+            <wp:effectExtent l="0" t="0" r="5080" b="0"/>
+            <wp:docPr id="3" name="Grafik 3"/>
+            <wp:cNvGraphicFramePr>
+              <a:graphicFrameLocks xmlns:a="http://schemas.openxmlformats.org/drawingml/2006/main" noChangeAspect="1"/>
+            </wp:cNvGraphicFramePr>
+            <a:graphic xmlns:a="http://schemas.openxmlformats.org/drawingml/2006/main">
+              <a:graphicData uri="http://schemas.openxmlformats.org/drawingml/2006/picture">
+                <pic:pic xmlns:pic="http://schemas.openxmlformats.org/drawingml/2006/picture">
+                  <pic:nvPicPr>
+                    <pic:cNvPr id="3" name="TeileListe.JPG"/>
+                    <pic:cNvPicPr/>
+                  </pic:nvPicPr>
+                  <pic:blipFill>
+                    <a:blip r:embed="rId9">
+                      <a:extLst>
+                        <a:ext uri="{28A0092B-C50C-407E-A947-70E740481C1C}">
+                          <a14:useLocalDpi xmlns:a14="http://schemas.microsoft.com/office/drawing/2010/main" val="0"/>
+                        </a:ext>
+                      </a:extLst>
+                    </a:blip>
+                    <a:stretch>
+                      <a:fillRect/>
+                    </a:stretch>
+                  </pic:blipFill>
+                  <pic:spPr>
+                    <a:xfrm>
+                      <a:off x="0" y="0"/>
+                      <a:ext cx="4971574" cy="2983931"/>
+                    </a:xfrm>
+                    <a:prstGeom prst="rect">
+                      <a:avLst/>
+                    </a:prstGeom>
+                  </pic:spPr>
+                </pic:pic>
+              </a:graphicData>
+            </a:graphic>
+          </wp:inline>
+        </w:drawing>
       </w:r>
       <w:bookmarkStart w:id="0" w:name="_GoBack"/>
       <w:bookmarkEnd w:id="0"/>
-      <w:r>
-        <w:rPr>
-          <w:sz w:val="28"/>
-          <w:szCs w:val="28"/>
-        </w:rPr>
-        <w:t>ound</w:t>
+    </w:p>
+    <w:p>
+      <w:pPr>
+        <w:rPr>
+          <w:sz w:val="28"/>
+          <w:szCs w:val="28"/>
+          <w:u w:val="single"/>
+        </w:rPr>
+      </w:pPr>
+      <w:r>
+        <w:rPr>
+          <w:sz w:val="28"/>
+          <w:szCs w:val="28"/>
+          <w:u w:val="single"/>
+        </w:rPr>
+        <w:t>Funktionsweise</w:t>
+      </w:r>
+    </w:p>
+    <w:p>
+      <w:pPr>
+        <w:rPr>
+          <w:sz w:val="28"/>
+          <w:szCs w:val="28"/>
+        </w:rPr>
+      </w:pPr>
+      <w:r>
+        <w:rPr>
+          <w:sz w:val="28"/>
+          <w:szCs w:val="28"/>
+        </w:rPr>
+        <w:t xml:space="preserve">Der Arduino versorgt die Leds mit Strom. Dazu werden die Pins 2-9 verwendet. Ein Kabel verbindet </w:t>
+      </w:r>
+      <w:proofErr w:type="gramStart"/>
+      <w:r>
+        <w:rPr>
+          <w:sz w:val="28"/>
+          <w:szCs w:val="28"/>
+        </w:rPr>
+        <w:t>die</w:t>
+      </w:r>
+      <w:proofErr w:type="gramEnd"/>
+      <w:r>
+        <w:rPr>
+          <w:sz w:val="28"/>
+          <w:szCs w:val="28"/>
+        </w:rPr>
+        <w:t xml:space="preserve"> Led jeweils mit einem Pin der im Code als Output Pin konfiguriert wurde.  Die Pins des Arduino sind jeweils über einen Wiederstand mit der Anode der Led verbunden. Die Kathoden der Leds sind alle untereinander verbunden und werden mit dem </w:t>
+      </w:r>
+      <w:proofErr w:type="spellStart"/>
+      <w:r>
+        <w:rPr>
+          <w:sz w:val="28"/>
+          <w:szCs w:val="28"/>
+        </w:rPr>
+        <w:t>Ground</w:t>
       </w:r>
       <w:proofErr w:type="spellEnd"/>
       <w:r>
@@ -1340,6 +1288,7 @@
           <w:sz w:val="28"/>
           <w:szCs w:val="28"/>
         </w:rPr>
+        <w:lastRenderedPageBreak/>
         <w:t xml:space="preserve">Wenn </w:t>
       </w:r>
       <w:proofErr w:type="gramStart"/>
@@ -1893,7 +1842,6 @@
           <w:szCs w:val="36"/>
           <w:u w:val="single"/>
         </w:rPr>
-        <w:lastRenderedPageBreak/>
         <w:t>Bestehende Probleme</w:t>
       </w:r>
     </w:p>
@@ -1922,8 +1870,8 @@
       </w:pPr>
     </w:p>
     <w:sectPr>
-      <w:headerReference w:type="default" r:id="rId9"/>
-      <w:footerReference w:type="default" r:id="rId10"/>
+      <w:headerReference w:type="default" r:id="rId10"/>
+      <w:footerReference w:type="default" r:id="rId11"/>
       <w:pgSz w:w="11906" w:h="16838"/>
       <w:pgMar w:top="1417" w:right="1417" w:bottom="1134" w:left="1417" w:header="708" w:footer="708" w:gutter="0"/>
       <w:cols w:space="708"/>

--- a/Projekt Dokumentation eingebettete Software.docx
+++ b/Projekt Dokumentation eingebettete Software.docx
@@ -516,7 +516,42 @@
           <w:sz w:val="28"/>
           <w:szCs w:val="28"/>
         </w:rPr>
-        <w:t xml:space="preserve"> Ziel Der Veranstaltung Eingebettete Software ist der Bau eines Reaktionstasters. Diese</w:t>
+        <w:t xml:space="preserve"> Ziel d</w:t>
+      </w:r>
+      <w:r>
+        <w:rPr>
+          <w:sz w:val="28"/>
+          <w:szCs w:val="28"/>
+        </w:rPr>
+        <w:t xml:space="preserve">er Veranstaltung </w:t>
+      </w:r>
+      <w:r>
+        <w:rPr>
+          <w:sz w:val="28"/>
+          <w:szCs w:val="28"/>
+        </w:rPr>
+        <w:t>„</w:t>
+      </w:r>
+      <w:r>
+        <w:rPr>
+          <w:sz w:val="28"/>
+          <w:szCs w:val="28"/>
+        </w:rPr>
+        <w:t>Eingebettete Software</w:t>
+      </w:r>
+      <w:r>
+        <w:rPr>
+          <w:sz w:val="28"/>
+          <w:szCs w:val="28"/>
+        </w:rPr>
+        <w:t>“</w:t>
+      </w:r>
+      <w:r>
+        <w:rPr>
+          <w:sz w:val="28"/>
+          <w:szCs w:val="28"/>
+        </w:rPr>
+        <w:t xml:space="preserve"> ist der Bau eines Reaktionstasters. Diese</w:t>
       </w:r>
       <w:r>
         <w:rPr>
@@ -574,7 +609,21 @@
           <w:sz w:val="28"/>
           <w:szCs w:val="28"/>
         </w:rPr>
-        <w:t>Außerdem soll zum Ende der Veranstaltung ein Repository eingerichtet sein, indem der Letzte Stand des Projekts gespeichert wird.</w:t>
+        <w:t>Außerdem soll zum Ende der Veranstaltung ein Repository eingerichtet</w:t>
+      </w:r>
+      <w:r>
+        <w:rPr>
+          <w:sz w:val="28"/>
+          <w:szCs w:val="28"/>
+        </w:rPr>
+        <w:t xml:space="preserve"> sein, indem der l</w:t>
+      </w:r>
+      <w:r>
+        <w:rPr>
+          <w:sz w:val="28"/>
+          <w:szCs w:val="28"/>
+        </w:rPr>
+        <w:t>etzte Stand des Projekts gespeichert wird.</w:t>
       </w:r>
       <w:r>
         <w:rPr>
@@ -858,14 +907,72 @@
           <w:sz w:val="28"/>
           <w:szCs w:val="28"/>
         </w:rPr>
-        <w:t xml:space="preserve">Um den Reaktionstaster zur verwenden muss zuerst Der Arduino mit dem Steckbrett verbunden werden. Die Pins 2 bis 8 werden </w:t>
-      </w:r>
-      <w:r>
-        <w:rPr>
-          <w:sz w:val="28"/>
-          <w:szCs w:val="28"/>
-        </w:rPr>
-        <w:t xml:space="preserve">mit den Leds verbunden. Wichtig ist hierbei, dass die Leds in Aufsteigender oder absteigender Reinfolge verbunden werden, damit die Startanimation und die Zeitanzeige funktioniert.                                               Der neunte Pin wird mit dem Taster verbunden. </w:t>
+        <w:t>Um den Reaktionstaster zur verwenden</w:t>
+      </w:r>
+      <w:r>
+        <w:rPr>
+          <w:sz w:val="28"/>
+          <w:szCs w:val="28"/>
+        </w:rPr>
+        <w:t>, muss zuerst d</w:t>
+      </w:r>
+      <w:r>
+        <w:rPr>
+          <w:sz w:val="28"/>
+          <w:szCs w:val="28"/>
+        </w:rPr>
+        <w:t xml:space="preserve">er </w:t>
+      </w:r>
+      <w:proofErr w:type="spellStart"/>
+      <w:r>
+        <w:rPr>
+          <w:sz w:val="28"/>
+          <w:szCs w:val="28"/>
+        </w:rPr>
+        <w:t>Arduino</w:t>
+      </w:r>
+      <w:proofErr w:type="spellEnd"/>
+      <w:r>
+        <w:rPr>
+          <w:sz w:val="28"/>
+          <w:szCs w:val="28"/>
+        </w:rPr>
+        <w:t xml:space="preserve"> mit dem Steckbr</w:t>
+      </w:r>
+      <w:r>
+        <w:rPr>
+          <w:sz w:val="28"/>
+          <w:szCs w:val="28"/>
+        </w:rPr>
+        <w:t>ett verbunden werden. Die Pins zwei bis acht</w:t>
+      </w:r>
+      <w:r>
+        <w:rPr>
+          <w:sz w:val="28"/>
+          <w:szCs w:val="28"/>
+        </w:rPr>
+        <w:t xml:space="preserve"> werden </w:t>
+      </w:r>
+      <w:r>
+        <w:rPr>
+          <w:sz w:val="28"/>
+          <w:szCs w:val="28"/>
+        </w:rPr>
+        <w:t xml:space="preserve">mit den Leds verbunden. Wichtig ist hierbei, dass die Leds in Aufsteigender oder absteigender </w:t>
+      </w:r>
+      <w:r>
+        <w:rPr>
+          <w:sz w:val="28"/>
+          <w:szCs w:val="28"/>
+        </w:rPr>
+        <w:t>Reihenfolge</w:t>
+      </w:r>
+      <w:r>
+        <w:rPr>
+          <w:sz w:val="28"/>
+          <w:szCs w:val="28"/>
+        </w:rPr>
+        <w:t xml:space="preserve"> verbunden werden, damit die Startanimation und die Zeitanzeige funktioniert.                                               Der neunte Pin wird mit dem Taster verbunden. </w:t>
       </w:r>
     </w:p>
     <w:p>
@@ -1115,14 +1222,44 @@
           <w:sz w:val="28"/>
           <w:szCs w:val="28"/>
         </w:rPr>
-        <w:t xml:space="preserve">Konstruktionszeichnungen: Auf dem Repo liegt eine brd-Datei mit dem Namen </w:t>
-      </w:r>
-      <w:r>
-        <w:rPr>
-          <w:sz w:val="28"/>
-          <w:szCs w:val="28"/>
-        </w:rPr>
-        <w:t>Super „Rottis.brd“. Die Datei beinhaltet den Schaltplan. Außerdem ist ein Bild vom Schaltplan auf dem Repository, sodass der Aufbau nachgebaut werden kann.</w:t>
+        <w:t>Konstruktionszeichnungen: Auf dem Repo</w:t>
+      </w:r>
+      <w:r>
+        <w:rPr>
+          <w:sz w:val="28"/>
+          <w:szCs w:val="28"/>
+        </w:rPr>
+        <w:t>sitory</w:t>
+      </w:r>
+      <w:r>
+        <w:rPr>
+          <w:sz w:val="28"/>
+          <w:szCs w:val="28"/>
+        </w:rPr>
+        <w:t xml:space="preserve"> liegt eine brd-Datei mit dem Namen </w:t>
+      </w:r>
+      <w:r>
+        <w:rPr>
+          <w:sz w:val="28"/>
+          <w:szCs w:val="28"/>
+        </w:rPr>
+        <w:t xml:space="preserve">„Super </w:t>
+      </w:r>
+      <w:proofErr w:type="spellStart"/>
+      <w:r>
+        <w:rPr>
+          <w:sz w:val="28"/>
+          <w:szCs w:val="28"/>
+        </w:rPr>
+        <w:t>Rottis.brd</w:t>
+      </w:r>
+      <w:proofErr w:type="spellEnd"/>
+      <w:r>
+        <w:rPr>
+          <w:sz w:val="28"/>
+          <w:szCs w:val="28"/>
+        </w:rPr>
+        <w:t>“. Die Datei beinhaltet den Schaltplan. Außerdem ist ein Bild vom Schaltplan auf dem Repository, sodass der Aufbau nachgebaut werden kann.</w:t>
       </w:r>
     </w:p>
     <w:p>
@@ -1193,8 +1330,6 @@
           </wp:inline>
         </w:drawing>
       </w:r>
-      <w:bookmarkStart w:id="0" w:name="_GoBack"/>
-      <w:bookmarkEnd w:id="0"/>
     </w:p>
     <w:p>
       <w:pPr>
@@ -1384,7 +1519,21 @@
           <w:sz w:val="28"/>
           <w:szCs w:val="28"/>
         </w:rPr>
-        <w:t>Es gibt verschieden Möglichkeiten das Projekt weiter zu entwickeln.</w:t>
+        <w:t>Es gibt verschieden</w:t>
+      </w:r>
+      <w:r>
+        <w:rPr>
+          <w:sz w:val="28"/>
+          <w:szCs w:val="28"/>
+        </w:rPr>
+        <w:t>e</w:t>
+      </w:r>
+      <w:r>
+        <w:rPr>
+          <w:sz w:val="28"/>
+          <w:szCs w:val="28"/>
+        </w:rPr>
+        <w:t xml:space="preserve"> Möglichkeiten das Projekt weiter zu entwickeln.</w:t>
       </w:r>
     </w:p>
     <w:p>
@@ -1473,7 +1622,21 @@
           <w:sz w:val="28"/>
           <w:szCs w:val="28"/>
         </w:rPr>
-        <w:t>Farbänderungen zu Reaktionszeit (</w:t>
+        <w:t>Farbänderungen zu</w:t>
+      </w:r>
+      <w:r>
+        <w:rPr>
+          <w:sz w:val="28"/>
+          <w:szCs w:val="28"/>
+        </w:rPr>
+        <w:t>r</w:t>
+      </w:r>
+      <w:r>
+        <w:rPr>
+          <w:sz w:val="28"/>
+          <w:szCs w:val="28"/>
+        </w:rPr>
+        <w:t xml:space="preserve"> Reaktionszeit (</w:t>
       </w:r>
       <w:proofErr w:type="spellStart"/>
       <w:r>
@@ -1526,8 +1689,10 @@
           <w:sz w:val="28"/>
           <w:szCs w:val="28"/>
         </w:rPr>
-        <w:t>Bau eines Gehäuses</w:t>
-      </w:r>
+        <w:t>Verbesserung des Aufbaus</w:t>
+      </w:r>
+      <w:bookmarkStart w:id="0" w:name="_GoBack"/>
+      <w:bookmarkEnd w:id="0"/>
     </w:p>
     <w:p>
       <w:pPr>
@@ -1553,7 +1718,28 @@
           <w:sz w:val="28"/>
           <w:szCs w:val="28"/>
         </w:rPr>
-        <w:t xml:space="preserve">Umbau von Steckplatine auf Lochplatine </w:t>
+        <w:t xml:space="preserve">Umbau von Steckplatine auf </w:t>
+      </w:r>
+      <w:r>
+        <w:rPr>
+          <w:sz w:val="28"/>
+          <w:szCs w:val="28"/>
+        </w:rPr>
+        <w:t>L</w:t>
+      </w:r>
+      <w:r>
+        <w:rPr>
+          <w:sz w:val="28"/>
+          <w:szCs w:val="28"/>
+        </w:rPr>
+        <w:t>ochrasterplatine</w:t>
+      </w:r>
+      <w:r>
+        <w:rPr>
+          <w:sz w:val="28"/>
+          <w:szCs w:val="28"/>
+        </w:rPr>
+        <w:t xml:space="preserve"> </w:t>
       </w:r>
     </w:p>
     <w:p>
@@ -1575,13 +1761,20 @@
         </w:rPr>
         <w:t xml:space="preserve"> </w:t>
       </w:r>
+      <w:r>
+        <w:rPr>
+          <w:sz w:val="28"/>
+          <w:szCs w:val="28"/>
+        </w:rPr>
+        <w:t xml:space="preserve">Reaktionstester als </w:t>
+      </w:r>
       <w:proofErr w:type="spellStart"/>
       <w:r>
         <w:rPr>
           <w:sz w:val="28"/>
           <w:szCs w:val="28"/>
         </w:rPr>
-        <w:t>Ardunio</w:t>
+        <w:t>Shield</w:t>
       </w:r>
       <w:proofErr w:type="spellEnd"/>
       <w:r>
@@ -1589,23 +1782,7 @@
           <w:sz w:val="28"/>
           <w:szCs w:val="28"/>
         </w:rPr>
-        <w:t xml:space="preserve"> und Reaktionstester als </w:t>
-      </w:r>
-      <w:proofErr w:type="spellStart"/>
-      <w:r>
-        <w:rPr>
-          <w:sz w:val="28"/>
-          <w:szCs w:val="28"/>
-        </w:rPr>
-        <w:t>Shield</w:t>
-      </w:r>
-      <w:proofErr w:type="spellEnd"/>
-      <w:r>
-        <w:rPr>
-          <w:sz w:val="28"/>
-          <w:szCs w:val="28"/>
-        </w:rPr>
-        <w:t xml:space="preserve"> in Gehäuse bauen</w:t>
+        <w:t xml:space="preserve"> bauen</w:t>
       </w:r>
     </w:p>
     <w:p>
@@ -1800,48 +1977,13 @@
           <w:u w:val="single"/>
         </w:rPr>
       </w:pPr>
-    </w:p>
-    <w:p>
-      <w:pPr>
+      <w:r>
         <w:rPr>
           <w:sz w:val="36"/>
           <w:szCs w:val="36"/>
           <w:u w:val="single"/>
         </w:rPr>
-      </w:pPr>
-    </w:p>
-    <w:p>
-      <w:pPr>
-        <w:rPr>
-          <w:sz w:val="36"/>
-          <w:szCs w:val="36"/>
-          <w:u w:val="single"/>
-        </w:rPr>
-      </w:pPr>
-    </w:p>
-    <w:p>
-      <w:pPr>
-        <w:rPr>
-          <w:sz w:val="36"/>
-          <w:szCs w:val="36"/>
-          <w:u w:val="single"/>
-        </w:rPr>
-      </w:pPr>
-    </w:p>
-    <w:p>
-      <w:pPr>
-        <w:rPr>
-          <w:sz w:val="36"/>
-          <w:szCs w:val="36"/>
-          <w:u w:val="single"/>
-        </w:rPr>
-      </w:pPr>
-      <w:r>
-        <w:rPr>
-          <w:sz w:val="36"/>
-          <w:szCs w:val="36"/>
-          <w:u w:val="single"/>
-        </w:rPr>
+        <w:lastRenderedPageBreak/>
         <w:t>Bestehende Probleme</w:t>
       </w:r>
     </w:p>

--- a/Projekt Dokumentation eingebettete Software.docx
+++ b/Projekt Dokumentation eingebettete Software.docx
@@ -79,7 +79,6 @@
           <w:b/>
           <w:sz w:val="24"/>
           <w:szCs w:val="24"/>
-          <w:lang w:val="en-US"/>
         </w:rPr>
       </w:pPr>
       <w:r>
@@ -87,21 +86,9 @@
           <w:b/>
           <w:sz w:val="24"/>
           <w:szCs w:val="24"/>
-          <w:lang w:val="en-US"/>
-        </w:rPr>
-        <w:t xml:space="preserve">Philipp </w:t>
-      </w:r>
-      <w:proofErr w:type="spellStart"/>
-      <w:r>
-        <w:rPr>
-          <w:b/>
-          <w:sz w:val="24"/>
-          <w:szCs w:val="24"/>
-          <w:lang w:val="en-US"/>
-        </w:rPr>
-        <w:t>Duwe</w:t>
-      </w:r>
-      <w:proofErr w:type="spellEnd"/>
+        </w:rPr>
+        <w:t>Philipp Duwe</w:t>
+      </w:r>
     </w:p>
     <w:p>
       <w:pPr>
@@ -110,7 +97,6 @@
           <w:b/>
           <w:sz w:val="20"/>
           <w:szCs w:val="20"/>
-          <w:lang w:val="en-US"/>
         </w:rPr>
       </w:pPr>
     </w:p>
@@ -921,23 +907,7 @@
           <w:sz w:val="28"/>
           <w:szCs w:val="28"/>
         </w:rPr>
-        <w:t xml:space="preserve">er </w:t>
-      </w:r>
-      <w:proofErr w:type="spellStart"/>
-      <w:r>
-        <w:rPr>
-          <w:sz w:val="28"/>
-          <w:szCs w:val="28"/>
-        </w:rPr>
-        <w:t>Arduino</w:t>
-      </w:r>
-      <w:proofErr w:type="spellEnd"/>
-      <w:r>
-        <w:rPr>
-          <w:sz w:val="28"/>
-          <w:szCs w:val="28"/>
-        </w:rPr>
-        <w:t xml:space="preserve"> mit dem Steckbr</w:t>
+        <w:t>er Arduino mit dem Steckbr</w:t>
       </w:r>
       <w:r>
         <w:rPr>
@@ -958,7 +928,42 @@
           <w:sz w:val="28"/>
           <w:szCs w:val="28"/>
         </w:rPr>
-        <w:t xml:space="preserve">mit den Leds verbunden. Wichtig ist hierbei, dass die Leds in Aufsteigender oder absteigender </w:t>
+        <w:t>mit den LED</w:t>
+      </w:r>
+      <w:r>
+        <w:rPr>
+          <w:sz w:val="28"/>
+          <w:szCs w:val="28"/>
+        </w:rPr>
+        <w:t>s verbunden. W</w:t>
+      </w:r>
+      <w:r>
+        <w:rPr>
+          <w:sz w:val="28"/>
+          <w:szCs w:val="28"/>
+        </w:rPr>
+        <w:t>ichtig ist hierbei, dass die LED</w:t>
+      </w:r>
+      <w:r>
+        <w:rPr>
+          <w:sz w:val="28"/>
+          <w:szCs w:val="28"/>
+        </w:rPr>
+        <w:t xml:space="preserve">s in </w:t>
+      </w:r>
+      <w:r>
+        <w:rPr>
+          <w:sz w:val="28"/>
+          <w:szCs w:val="28"/>
+        </w:rPr>
+        <w:t>a</w:t>
+      </w:r>
+      <w:r>
+        <w:rPr>
+          <w:sz w:val="28"/>
+          <w:szCs w:val="28"/>
+        </w:rPr>
+        <w:t xml:space="preserve">ufsteigender oder absteigender </w:t>
       </w:r>
       <w:r>
         <w:rPr>
@@ -1017,22 +1022,99 @@
           <w:sz w:val="28"/>
           <w:szCs w:val="28"/>
         </w:rPr>
-        <w:t>Anschließend muss der Arduino über einen Computer oder ein Netzteil mit Strom versorgt werden um zu funktionieren.</w:t>
-      </w:r>
-    </w:p>
-    <w:p>
-      <w:pPr>
-        <w:rPr>
-          <w:sz w:val="28"/>
-          <w:szCs w:val="28"/>
-        </w:rPr>
-      </w:pPr>
-      <w:r>
-        <w:rPr>
-          <w:sz w:val="28"/>
-          <w:szCs w:val="28"/>
-        </w:rPr>
-        <w:t xml:space="preserve">Wenn alles richtig eingerichtet wurde leuchten alle Leds, einmal der Reihe nach auf, sobald der Arduino mit Strom versorgt wird.                                                       Um die Reaktionszeit zu messen muss man nach der Startanimation auf den Taster drücken. Nach dem Tastendruck leuchten alle Leds auf. Sobald alle Leds erloschen sind muss der Taster gedrückt werden. Für jede 100 Millisekunden die zwischen dem </w:t>
+        <w:t>Anschließend muss der Arduino über einen Computer oder ein Netzteil mit Strom versorgt werden</w:t>
+      </w:r>
+      <w:r>
+        <w:rPr>
+          <w:sz w:val="28"/>
+          <w:szCs w:val="28"/>
+        </w:rPr>
+        <w:t>,</w:t>
+      </w:r>
+      <w:r>
+        <w:rPr>
+          <w:sz w:val="28"/>
+          <w:szCs w:val="28"/>
+        </w:rPr>
+        <w:t xml:space="preserve"> um zu funktionieren.</w:t>
+      </w:r>
+    </w:p>
+    <w:p>
+      <w:pPr>
+        <w:rPr>
+          <w:sz w:val="28"/>
+          <w:szCs w:val="28"/>
+        </w:rPr>
+      </w:pPr>
+      <w:r>
+        <w:rPr>
+          <w:sz w:val="28"/>
+          <w:szCs w:val="28"/>
+        </w:rPr>
+        <w:t>Wenn alles richtig eingerichtet wurde</w:t>
+      </w:r>
+      <w:r>
+        <w:rPr>
+          <w:sz w:val="28"/>
+          <w:szCs w:val="28"/>
+        </w:rPr>
+        <w:t>,</w:t>
+      </w:r>
+      <w:r>
+        <w:rPr>
+          <w:sz w:val="28"/>
+          <w:szCs w:val="28"/>
+        </w:rPr>
+        <w:t xml:space="preserve"> leuchten alle LED</w:t>
+      </w:r>
+      <w:r>
+        <w:rPr>
+          <w:sz w:val="28"/>
+          <w:szCs w:val="28"/>
+        </w:rPr>
+        <w:t>s, einmal der Reihe nach auf, sobald der Arduino mit Strom versorgt wird.                                                       Um die Reaktionszeit zu messen</w:t>
+      </w:r>
+      <w:r>
+        <w:rPr>
+          <w:sz w:val="28"/>
+          <w:szCs w:val="28"/>
+        </w:rPr>
+        <w:t>,</w:t>
+      </w:r>
+      <w:r>
+        <w:rPr>
+          <w:sz w:val="28"/>
+          <w:szCs w:val="28"/>
+        </w:rPr>
+        <w:t xml:space="preserve"> muss man nach der Startanimation auf den Taster drücken. Nach dem Tastendruck leuchte</w:t>
+      </w:r>
+      <w:r>
+        <w:rPr>
+          <w:sz w:val="28"/>
+          <w:szCs w:val="28"/>
+        </w:rPr>
+        <w:t>n alle LEDs auf. Sobald alle LED</w:t>
+      </w:r>
+      <w:r>
+        <w:rPr>
+          <w:sz w:val="28"/>
+          <w:szCs w:val="28"/>
+        </w:rPr>
+        <w:t>s erloschen sind</w:t>
+      </w:r>
+      <w:r>
+        <w:rPr>
+          <w:sz w:val="28"/>
+          <w:szCs w:val="28"/>
+        </w:rPr>
+        <w:t>,</w:t>
+      </w:r>
+      <w:r>
+        <w:rPr>
+          <w:sz w:val="28"/>
+          <w:szCs w:val="28"/>
+        </w:rPr>
+        <w:t xml:space="preserve"> muss der Taster gedrückt werden. Für jede 100 Millisekunden die zwischen dem </w:t>
       </w:r>
       <w:r>
         <w:rPr>
@@ -1046,22 +1128,57 @@
           <w:sz w:val="28"/>
           <w:szCs w:val="28"/>
         </w:rPr>
-        <w:t xml:space="preserve"> der Leds und dem Tastendruck vergangen sind, leuchtet eine Led auf. </w:t>
-      </w:r>
-    </w:p>
-    <w:p>
-      <w:pPr>
-        <w:rPr>
-          <w:sz w:val="28"/>
-          <w:szCs w:val="28"/>
-        </w:rPr>
-      </w:pPr>
-      <w:r>
-        <w:rPr>
-          <w:sz w:val="28"/>
-          <w:szCs w:val="28"/>
-        </w:rPr>
-        <w:t>Um den Reaktionstaster außer Betrieb zu setzen muss der Arduino nur vom Strom getrennt werden. Die Software bleibt solange gespeichert, bis der Arduino eine neue Software aufgespielt bekommt</w:t>
+        <w:t xml:space="preserve"> der LED</w:t>
+      </w:r>
+      <w:r>
+        <w:rPr>
+          <w:sz w:val="28"/>
+          <w:szCs w:val="28"/>
+        </w:rPr>
+        <w:t>s und dem Tastendruck v</w:t>
+      </w:r>
+      <w:r>
+        <w:rPr>
+          <w:sz w:val="28"/>
+          <w:szCs w:val="28"/>
+        </w:rPr>
+        <w:t>ergangen sind, leuchtet eine LED</w:t>
+      </w:r>
+      <w:r>
+        <w:rPr>
+          <w:sz w:val="28"/>
+          <w:szCs w:val="28"/>
+        </w:rPr>
+        <w:t xml:space="preserve"> auf. </w:t>
+      </w:r>
+    </w:p>
+    <w:p>
+      <w:pPr>
+        <w:rPr>
+          <w:sz w:val="28"/>
+          <w:szCs w:val="28"/>
+        </w:rPr>
+      </w:pPr>
+      <w:r>
+        <w:rPr>
+          <w:sz w:val="28"/>
+          <w:szCs w:val="28"/>
+        </w:rPr>
+        <w:t>Um den Reaktionstaster außer Betrieb zu setzen</w:t>
+      </w:r>
+      <w:r>
+        <w:rPr>
+          <w:sz w:val="28"/>
+          <w:szCs w:val="28"/>
+        </w:rPr>
+        <w:t>,</w:t>
+      </w:r>
+      <w:r>
+        <w:rPr>
+          <w:sz w:val="28"/>
+          <w:szCs w:val="28"/>
+        </w:rPr>
+        <w:t xml:space="preserve"> muss der Arduino nur vom Strom getrennt werden. Die Software bleibt solange gespeichert, bis der Arduino eine neue Software aufgespielt bekommt</w:t>
       </w:r>
       <w:r>
         <w:rPr>
@@ -1070,6 +1187,8 @@
         </w:rPr>
         <w:t>.</w:t>
       </w:r>
+      <w:bookmarkStart w:id="0" w:name="_GoBack"/>
+      <w:bookmarkEnd w:id="0"/>
     </w:p>
     <w:p>
       <w:pPr>
@@ -1142,7 +1261,58 @@
           <w:sz w:val="28"/>
           <w:szCs w:val="28"/>
         </w:rPr>
-        <w:t>Das Projekt bedarf keiner Wartung. Wenn der Reaktionstaster benutzt werden soll, müssen nur Steckbrett und Ardunino wie im Benutzerhandbuch beschreiben verbunden werden und die Software heruntergeladen werden.</w:t>
+        <w:t xml:space="preserve">Das Projekt bedarf keiner Wartung. Wenn der Reaktionstaster benutzt werden soll, müssen nur Steckbrett und </w:t>
+      </w:r>
+      <w:proofErr w:type="spellStart"/>
+      <w:r>
+        <w:rPr>
+          <w:sz w:val="28"/>
+          <w:szCs w:val="28"/>
+        </w:rPr>
+        <w:t>Ardunino</w:t>
+      </w:r>
+      <w:proofErr w:type="spellEnd"/>
+      <w:r>
+        <w:rPr>
+          <w:sz w:val="28"/>
+          <w:szCs w:val="28"/>
+        </w:rPr>
+        <w:t>,</w:t>
+      </w:r>
+      <w:r>
+        <w:rPr>
+          <w:sz w:val="28"/>
+          <w:szCs w:val="28"/>
+        </w:rPr>
+        <w:t xml:space="preserve"> wie im Benutzerhandbuch beschr</w:t>
+      </w:r>
+      <w:r>
+        <w:rPr>
+          <w:sz w:val="28"/>
+          <w:szCs w:val="28"/>
+        </w:rPr>
+        <w:t>i</w:t>
+      </w:r>
+      <w:r>
+        <w:rPr>
+          <w:sz w:val="28"/>
+          <w:szCs w:val="28"/>
+        </w:rPr>
+        <w:t>eben</w:t>
+      </w:r>
+      <w:r>
+        <w:rPr>
+          <w:sz w:val="28"/>
+          <w:szCs w:val="28"/>
+        </w:rPr>
+        <w:t>,</w:t>
+      </w:r>
+      <w:r>
+        <w:rPr>
+          <w:sz w:val="28"/>
+          <w:szCs w:val="28"/>
+        </w:rPr>
+        <w:t xml:space="preserve"> verbunden werden und die Software heruntergeladen werden.</w:t>
       </w:r>
     </w:p>
     <w:p>
@@ -1167,7 +1337,23 @@
           <w:szCs w:val="28"/>
           <w:u w:val="single"/>
         </w:rPr>
-        <w:t>Erklärung ist-Zustand</w:t>
+        <w:t xml:space="preserve">Erklärung </w:t>
+      </w:r>
+      <w:r>
+        <w:rPr>
+          <w:sz w:val="28"/>
+          <w:szCs w:val="28"/>
+          <w:u w:val="single"/>
+        </w:rPr>
+        <w:t>I</w:t>
+      </w:r>
+      <w:r>
+        <w:rPr>
+          <w:sz w:val="28"/>
+          <w:szCs w:val="28"/>
+          <w:u w:val="single"/>
+        </w:rPr>
+        <w:t>st-Zustand</w:t>
       </w:r>
     </w:p>
     <w:p>
@@ -1360,23 +1546,7 @@
           <w:sz w:val="28"/>
           <w:szCs w:val="28"/>
         </w:rPr>
-        <w:t xml:space="preserve">Der Arduino versorgt die Leds mit Strom. Dazu werden die Pins 2-9 verwendet. Ein Kabel verbindet </w:t>
-      </w:r>
-      <w:proofErr w:type="gramStart"/>
-      <w:r>
-        <w:rPr>
-          <w:sz w:val="28"/>
-          <w:szCs w:val="28"/>
-        </w:rPr>
-        <w:t>die</w:t>
-      </w:r>
-      <w:proofErr w:type="gramEnd"/>
-      <w:r>
-        <w:rPr>
-          <w:sz w:val="28"/>
-          <w:szCs w:val="28"/>
-        </w:rPr>
-        <w:t xml:space="preserve"> Led jeweils mit einem Pin der im Code als Output Pin konfiguriert wurde.  Die Pins des Arduino sind jeweils über einen Wiederstand mit der Anode der Led verbunden. Die Kathoden der Leds sind alle untereinander verbunden und werden mit dem </w:t>
+        <w:t xml:space="preserve">Der </w:t>
       </w:r>
       <w:proofErr w:type="spellStart"/>
       <w:r>
@@ -1384,7 +1554,7 @@
           <w:sz w:val="28"/>
           <w:szCs w:val="28"/>
         </w:rPr>
-        <w:t>Ground</w:t>
+        <w:t>Arduino</w:t>
       </w:r>
       <w:proofErr w:type="spellEnd"/>
       <w:r>
@@ -1392,23 +1562,70 @@
           <w:sz w:val="28"/>
           <w:szCs w:val="28"/>
         </w:rPr>
-        <w:t xml:space="preserve"> des </w:t>
-      </w:r>
-      <w:proofErr w:type="spellStart"/>
-      <w:r>
-        <w:rPr>
-          <w:sz w:val="28"/>
-          <w:szCs w:val="28"/>
-        </w:rPr>
-        <w:t>Arduino</w:t>
-      </w:r>
-      <w:proofErr w:type="spellEnd"/>
-      <w:r>
-        <w:rPr>
-          <w:sz w:val="28"/>
-          <w:szCs w:val="28"/>
-        </w:rPr>
-        <w:t xml:space="preserve"> verbunden. </w:t>
+        <w:t xml:space="preserve"> versorgt die LED</w:t>
+      </w:r>
+      <w:r>
+        <w:rPr>
+          <w:sz w:val="28"/>
+          <w:szCs w:val="28"/>
+        </w:rPr>
+        <w:t>s mit Strom. Dazu werden die Pins 2-9 ve</w:t>
+      </w:r>
+      <w:r>
+        <w:rPr>
+          <w:sz w:val="28"/>
+          <w:szCs w:val="28"/>
+        </w:rPr>
+        <w:t>rwendet. Ein Kabel verbindet ein</w:t>
+      </w:r>
+      <w:r>
+        <w:rPr>
+          <w:sz w:val="28"/>
+          <w:szCs w:val="28"/>
+        </w:rPr>
+        <w:t xml:space="preserve"> L</w:t>
+      </w:r>
+      <w:r>
+        <w:rPr>
+          <w:sz w:val="28"/>
+          <w:szCs w:val="28"/>
+        </w:rPr>
+        <w:t>ED</w:t>
+      </w:r>
+      <w:r>
+        <w:rPr>
+          <w:sz w:val="28"/>
+          <w:szCs w:val="28"/>
+        </w:rPr>
+        <w:t xml:space="preserve"> jeweils mit einem Pin</w:t>
+      </w:r>
+      <w:r>
+        <w:rPr>
+          <w:sz w:val="28"/>
+          <w:szCs w:val="28"/>
+        </w:rPr>
+        <w:t>,</w:t>
+      </w:r>
+      <w:r>
+        <w:rPr>
+          <w:sz w:val="28"/>
+          <w:szCs w:val="28"/>
+        </w:rPr>
+        <w:t xml:space="preserve"> der im Code als Output Pin konfiguriert wurde.  Die Pins des Arduino sind jeweils über einen </w:t>
+      </w:r>
+      <w:r>
+        <w:rPr>
+          <w:sz w:val="28"/>
+          <w:szCs w:val="28"/>
+        </w:rPr>
+        <w:t>Widerstand mit der Anode der LED verbunden. Die Kathoden der LED</w:t>
+      </w:r>
+      <w:r>
+        <w:rPr>
+          <w:sz w:val="28"/>
+          <w:szCs w:val="28"/>
+        </w:rPr>
+        <w:t xml:space="preserve">s sind alle untereinander verbunden und werden mit dem Ground des Arduino verbunden. </w:t>
       </w:r>
     </w:p>
     <w:p>
@@ -1424,61 +1641,64 @@
           <w:szCs w:val="28"/>
         </w:rPr>
         <w:lastRenderedPageBreak/>
-        <w:t xml:space="preserve">Wenn </w:t>
-      </w:r>
-      <w:proofErr w:type="gramStart"/>
-      <w:r>
-        <w:rPr>
-          <w:sz w:val="28"/>
-          <w:szCs w:val="28"/>
-        </w:rPr>
-        <w:t>eine b</w:t>
-      </w:r>
-      <w:r>
-        <w:rPr>
-          <w:sz w:val="28"/>
-          <w:szCs w:val="28"/>
-        </w:rPr>
-        <w:t>estimmte</w:t>
-      </w:r>
-      <w:proofErr w:type="gramEnd"/>
-      <w:r>
-        <w:rPr>
-          <w:sz w:val="28"/>
-          <w:szCs w:val="28"/>
-        </w:rPr>
-        <w:t xml:space="preserve"> Led leuchten soll, dann wird sie im Code auf high gesetzt. </w:t>
-      </w:r>
-    </w:p>
-    <w:p>
-      <w:pPr>
-        <w:rPr>
-          <w:sz w:val="28"/>
-          <w:szCs w:val="28"/>
-        </w:rPr>
-      </w:pPr>
-      <w:r>
-        <w:rPr>
-          <w:sz w:val="28"/>
-          <w:szCs w:val="28"/>
-        </w:rPr>
-        <w:t xml:space="preserve">Der Taster ist so angeschlossen, dass er permanent den Pin 9 über einen Wiederstand mit </w:t>
-      </w:r>
-      <w:proofErr w:type="spellStart"/>
-      <w:r>
-        <w:rPr>
-          <w:sz w:val="28"/>
-          <w:szCs w:val="28"/>
-        </w:rPr>
-        <w:t>Ground</w:t>
-      </w:r>
-      <w:proofErr w:type="spellEnd"/>
-      <w:r>
-        <w:rPr>
-          <w:sz w:val="28"/>
-          <w:szCs w:val="28"/>
-        </w:rPr>
-        <w:t xml:space="preserve"> verbindet. Der Pin 9 ist als Input Pin konfiguriert. Wenn man den Taster Drückt stellt der Taster eine Verbindung zwischen dem Pin und dem 5V Anschluss der Boards her. Damit ist der Pin nur dann high, wenn der Taster gedrückt wird.</w:t>
+        <w:t>Wenn eine b</w:t>
+      </w:r>
+      <w:r>
+        <w:rPr>
+          <w:sz w:val="28"/>
+          <w:szCs w:val="28"/>
+        </w:rPr>
+        <w:t>estimmte LED</w:t>
+      </w:r>
+      <w:r>
+        <w:rPr>
+          <w:sz w:val="28"/>
+          <w:szCs w:val="28"/>
+        </w:rPr>
+        <w:t xml:space="preserve"> leuchten soll, dann wird sie im Code auf high gesetzt. </w:t>
+      </w:r>
+    </w:p>
+    <w:p>
+      <w:pPr>
+        <w:rPr>
+          <w:sz w:val="28"/>
+          <w:szCs w:val="28"/>
+        </w:rPr>
+      </w:pPr>
+      <w:r>
+        <w:rPr>
+          <w:sz w:val="28"/>
+          <w:szCs w:val="28"/>
+        </w:rPr>
+        <w:t xml:space="preserve">Der Taster ist so angeschlossen, dass er permanent den Pin 9 über einen Widerstand mit Ground verbindet. Der Pin 9 ist als Input Pin konfiguriert. Wenn man den Taster </w:t>
+      </w:r>
+      <w:r>
+        <w:rPr>
+          <w:sz w:val="28"/>
+          <w:szCs w:val="28"/>
+        </w:rPr>
+        <w:t>d</w:t>
+      </w:r>
+      <w:r>
+        <w:rPr>
+          <w:sz w:val="28"/>
+          <w:szCs w:val="28"/>
+        </w:rPr>
+        <w:t>rückt</w:t>
+      </w:r>
+      <w:r>
+        <w:rPr>
+          <w:sz w:val="28"/>
+          <w:szCs w:val="28"/>
+        </w:rPr>
+        <w:t>,</w:t>
+      </w:r>
+      <w:r>
+        <w:rPr>
+          <w:sz w:val="28"/>
+          <w:szCs w:val="28"/>
+        </w:rPr>
+        <w:t xml:space="preserve"> stellt der Taster eine Verbindung zwischen dem Pin und dem 5V Anschluss der Boards her. Damit ist der Pin nur dann high, wenn der Taster gedrückt wird.</w:t>
       </w:r>
     </w:p>
     <w:p>
@@ -1582,7 +1802,14 @@
           <w:sz w:val="28"/>
           <w:szCs w:val="28"/>
         </w:rPr>
-        <w:t>Led Panel zur Anzeige der Reaktionszeit</w:t>
+        <w:t>LED</w:t>
+      </w:r>
+      <w:r>
+        <w:rPr>
+          <w:sz w:val="28"/>
+          <w:szCs w:val="28"/>
+        </w:rPr>
+        <w:t xml:space="preserve"> Panel zur Anzeige der Reaktionszeit</w:t>
       </w:r>
     </w:p>
     <w:p>
@@ -1652,7 +1879,14 @@
           <w:sz w:val="28"/>
           <w:szCs w:val="28"/>
         </w:rPr>
-        <w:t>-Led)</w:t>
+        <w:t>-LED</w:t>
+      </w:r>
+      <w:r>
+        <w:rPr>
+          <w:sz w:val="28"/>
+          <w:szCs w:val="28"/>
+        </w:rPr>
+        <w:t>)</w:t>
       </w:r>
     </w:p>
     <w:p>
@@ -1691,8 +1925,6 @@
         </w:rPr>
         <w:t>Verbesserung des Aufbaus</w:t>
       </w:r>
-      <w:bookmarkStart w:id="0" w:name="_GoBack"/>
-      <w:bookmarkEnd w:id="0"/>
     </w:p>
     <w:p>
       <w:pPr>
@@ -1766,23 +1998,7 @@
           <w:sz w:val="28"/>
           <w:szCs w:val="28"/>
         </w:rPr>
-        <w:t xml:space="preserve">Reaktionstester als </w:t>
-      </w:r>
-      <w:proofErr w:type="spellStart"/>
-      <w:r>
-        <w:rPr>
-          <w:sz w:val="28"/>
-          <w:szCs w:val="28"/>
-        </w:rPr>
-        <w:t>Shield</w:t>
-      </w:r>
-      <w:proofErr w:type="spellEnd"/>
-      <w:r>
-        <w:rPr>
-          <w:sz w:val="28"/>
-          <w:szCs w:val="28"/>
-        </w:rPr>
-        <w:t xml:space="preserve"> bauen</w:t>
+        <w:t>Reaktionstester als Shield bauen</w:t>
       </w:r>
     </w:p>
     <w:p>
@@ -1893,7 +2109,14 @@
           <w:sz w:val="28"/>
           <w:szCs w:val="28"/>
         </w:rPr>
-        <w:t>Ein Taster pro Led (richtigen Taster drücken)</w:t>
+        <w:t>Ein Taster pro LED</w:t>
+      </w:r>
+      <w:r>
+        <w:rPr>
+          <w:sz w:val="28"/>
+          <w:szCs w:val="28"/>
+        </w:rPr>
+        <w:t xml:space="preserve"> (richtigen Taster drücken)</w:t>
       </w:r>
     </w:p>
     <w:p>
